--- a/3.Linux/03.Files and Permissions/Linux Lab 3 Files and Permissions.docx
+++ b/3.Linux/03.Files and Permissions/Linux Lab 3 Files and Permissions.docx
@@ -1,6 +1,6 @@
 
 <file path=word/document.xml><?xml version="1.0" encoding="utf-8"?>
-<w:document xmlns:wpc="http://schemas.microsoft.com/office/word/2010/wordprocessingCanvas" xmlns:cx="http://schemas.microsoft.com/office/drawing/2014/chartex" xmlns:cx1="http://schemas.microsoft.com/office/drawing/2015/9/8/chartex" xmlns:cx2="http://schemas.microsoft.com/office/drawing/2015/10/21/chartex" xmlns:cx3="http://schemas.microsoft.com/office/drawing/2016/5/9/chartex" xmlns:cx4="http://schemas.microsoft.com/office/drawing/2016/5/10/chartex" xmlns:cx5="http://schemas.microsoft.com/office/drawing/2016/5/11/chartex" xmlns:cx6="http://schemas.microsoft.com/office/drawing/2016/5/12/chartex" xmlns:cx7="http://schemas.microsoft.com/office/drawing/2016/5/13/chartex" xmlns:cx8="http://schemas.microsoft.com/office/drawing/2016/5/14/chartex" xmlns:mc="http://schemas.openxmlformats.org/markup-compatibility/2006" xmlns:aink="http://schemas.microsoft.com/office/drawing/2016/ink" xmlns:am3d="http://schemas.microsoft.com/office/drawing/2017/model3d" xmlns:o="urn:schemas-microsoft-com:office:office" xmlns:r="http://schemas.openxmlformats.org/officeDocument/2006/relationships" xmlns:m="http://schemas.openxmlformats.org/officeDocument/2006/math" xmlns:v="urn:schemas-microsoft-com:vml" xmlns:wp14="http://schemas.microsoft.com/office/word/2010/wordprocessingDrawing" xmlns:wp="http://schemas.openxmlformats.org/drawingml/2006/wordprocessingDrawing" xmlns:w10="urn:schemas-microsoft-com:office:word" xmlns:w="http://schemas.openxmlformats.org/wordprocessingml/2006/main" xmlns:w14="http://schemas.microsoft.com/office/word/2010/wordml" xmlns:w15="http://schemas.microsoft.com/office/word/2012/wordml" xmlns:w16cex="http://schemas.microsoft.com/office/word/2018/wordml/cex" xmlns:w16cid="http://schemas.microsoft.com/office/word/2016/wordml/cid" xmlns:w16="http://schemas.microsoft.com/office/word/2018/wordml" xmlns:w16se="http://schemas.microsoft.com/office/word/2015/wordml/symex" xmlns:wpg="http://schemas.microsoft.com/office/word/2010/wordprocessingGroup" xmlns:wpi="http://schemas.microsoft.com/office/word/2010/wordprocessingInk" xmlns:wne="http://schemas.microsoft.com/office/word/2006/wordml" xmlns:wps="http://schemas.microsoft.com/office/word/2010/wordprocessingShape" mc:Ignorable="w14 w15 w16se w16cid w16 w16cex wp14">
+<w:document xmlns:wpc="http://schemas.microsoft.com/office/word/2010/wordprocessingCanvas" xmlns:cx="http://schemas.microsoft.com/office/drawing/2014/chartex" xmlns:cx1="http://schemas.microsoft.com/office/drawing/2015/9/8/chartex" xmlns:cx2="http://schemas.microsoft.com/office/drawing/2015/10/21/chartex" xmlns:cx3="http://schemas.microsoft.com/office/drawing/2016/5/9/chartex" xmlns:cx4="http://schemas.microsoft.com/office/drawing/2016/5/10/chartex" xmlns:cx5="http://schemas.microsoft.com/office/drawing/2016/5/11/chartex" xmlns:cx6="http://schemas.microsoft.com/office/drawing/2016/5/12/chartex" xmlns:cx7="http://schemas.microsoft.com/office/drawing/2016/5/13/chartex" xmlns:cx8="http://schemas.microsoft.com/office/drawing/2016/5/14/chartex" xmlns:mc="http://schemas.openxmlformats.org/markup-compatibility/2006" xmlns:aink="http://schemas.microsoft.com/office/drawing/2016/ink" xmlns:am3d="http://schemas.microsoft.com/office/drawing/2017/model3d" xmlns:o="urn:schemas-microsoft-com:office:office" xmlns:r="http://schemas.openxmlformats.org/officeDocument/2006/relationships" xmlns:m="http://schemas.openxmlformats.org/officeDocument/2006/math" xmlns:v="urn:schemas-microsoft-com:vml" xmlns:wp14="http://schemas.microsoft.com/office/word/2010/wordprocessingDrawing" xmlns:wp="http://schemas.openxmlformats.org/drawingml/2006/wordprocessingDrawing" xmlns:w10="urn:schemas-microsoft-com:office:word" xmlns:w="http://schemas.openxmlformats.org/wordprocessingml/2006/main" xmlns:w14="http://schemas.microsoft.com/office/word/2010/wordml" xmlns:w15="http://schemas.microsoft.com/office/word/2012/wordml" xmlns:w16cex="http://schemas.microsoft.com/office/word/2018/wordml/cex" xmlns:w16cid="http://schemas.microsoft.com/office/word/2016/wordml/cid" xmlns:w16="http://schemas.microsoft.com/office/word/2018/wordml" xmlns:w16sdtdh="http://schemas.microsoft.com/office/word/2020/wordml/sdtdatahash" xmlns:w16se="http://schemas.microsoft.com/office/word/2015/wordml/symex" xmlns:wpg="http://schemas.microsoft.com/office/word/2010/wordprocessingGroup" xmlns:wpi="http://schemas.microsoft.com/office/word/2010/wordprocessingInk" xmlns:wne="http://schemas.microsoft.com/office/word/2006/wordml" xmlns:wps="http://schemas.microsoft.com/office/word/2010/wordprocessingShape" mc:Ignorable="w14 w15 w16se w16cid w16 w16cex w16sdtdh wp14">
   <w:body>
     <w:p>
       <w:pPr>
@@ -25,6 +25,11 @@
       </w:pPr>
       <w:r>
         <w:t>Read</w:t>
+      </w:r>
+    </w:p>
+    <w:p>
+      <w:r>
+        <w:t>Read “The Linux Command Line”, Chapter 9, pp 77 - 93 in the printed text or pp 90 - 109 in the pdf.  Feel free to run any of the examples in a terminal on your Ubuntu VM.</w:t>
       </w:r>
     </w:p>
     <w:p>
@@ -48,29 +53,6 @@
       </w:r>
     </w:p>
     <w:p>
-      <w:r>
-        <w:t xml:space="preserve">Read “The Linux Command Line”, Chapter </w:t>
-      </w:r>
-      <w:r>
-        <w:t>9</w:t>
-      </w:r>
-      <w:r>
-        <w:t>, pp 77 - 93</w:t>
-      </w:r>
-      <w:r>
-        <w:t xml:space="preserve"> in the printed text or </w:t>
-      </w:r>
-      <w:r>
-        <w:t xml:space="preserve">pp </w:t>
-      </w:r>
-      <w:r>
-        <w:t>90 - 109 in the pdf</w:t>
-      </w:r>
-      <w:r>
-        <w:t>.  Feel free to run any of the examples in a terminal on your Ubuntu VM.</w:t>
-      </w:r>
-    </w:p>
-    <w:p>
       <w:pPr>
         <w:pStyle w:val="Heading2"/>
       </w:pPr>
@@ -173,7 +155,7 @@
         <w:t xml:space="preserve">  </w:t>
       </w:r>
       <w:r>
-        <w:t xml:space="preserve">Why would you want to protect sda1 so that something doesn't use up all its space?  </w:t>
+        <w:t xml:space="preserve">Why would you want to protect sda so that something doesn't use up all its space?  </w:t>
       </w:r>
       <w:r>
         <w:rPr>
@@ -382,7 +364,13 @@
         <w:t>test</w:t>
       </w:r>
       <w:r>
-        <w:t xml:space="preserve"> group, </w:t>
+        <w:t xml:space="preserve"> group,</w:t>
+      </w:r>
+      <w:r>
+        <w:t xml:space="preserve"> then</w:t>
+      </w:r>
+      <w:r>
+        <w:t xml:space="preserve"> </w:t>
       </w:r>
       <w:r>
         <w:t xml:space="preserve">use chgrp (or chown with the : option) to </w:t>
@@ -526,7 +514,7 @@
     </w:p>
     <w:p>
       <w:r>
-        <w:t xml:space="preserve">In CyberPatriots, you may need to search for evil files hiding under setuid.  The second article shows you </w:t>
+        <w:t xml:space="preserve">In CyberPatriot, you may need to search for evil files hiding under setuid.  The second article shows you </w:t>
       </w:r>
       <w:r>
         <w:t>one way</w:t>
@@ -597,7 +585,7 @@
 </file>
 
 <file path=word/numbering.xml><?xml version="1.0" encoding="utf-8"?>
-<w:numbering xmlns:wpc="http://schemas.microsoft.com/office/word/2010/wordprocessingCanvas" xmlns:cx="http://schemas.microsoft.com/office/drawing/2014/chartex" xmlns:cx1="http://schemas.microsoft.com/office/drawing/2015/9/8/chartex" xmlns:cx2="http://schemas.microsoft.com/office/drawing/2015/10/21/chartex" xmlns:cx3="http://schemas.microsoft.com/office/drawing/2016/5/9/chartex" xmlns:cx4="http://schemas.microsoft.com/office/drawing/2016/5/10/chartex" xmlns:cx5="http://schemas.microsoft.com/office/drawing/2016/5/11/chartex" xmlns:cx6="http://schemas.microsoft.com/office/drawing/2016/5/12/chartex" xmlns:cx7="http://schemas.microsoft.com/office/drawing/2016/5/13/chartex" xmlns:cx8="http://schemas.microsoft.com/office/drawing/2016/5/14/chartex" xmlns:mc="http://schemas.openxmlformats.org/markup-compatibility/2006" xmlns:aink="http://schemas.microsoft.com/office/drawing/2016/ink" xmlns:am3d="http://schemas.microsoft.com/office/drawing/2017/model3d" xmlns:o="urn:schemas-microsoft-com:office:office" xmlns:r="http://schemas.openxmlformats.org/officeDocument/2006/relationships" xmlns:m="http://schemas.openxmlformats.org/officeDocument/2006/math" xmlns:v="urn:schemas-microsoft-com:vml" xmlns:wp14="http://schemas.microsoft.com/office/word/2010/wordprocessingDrawing" xmlns:wp="http://schemas.openxmlformats.org/drawingml/2006/wordprocessingDrawing" xmlns:w10="urn:schemas-microsoft-com:office:word" xmlns:w="http://schemas.openxmlformats.org/wordprocessingml/2006/main" xmlns:w14="http://schemas.microsoft.com/office/word/2010/wordml" xmlns:w15="http://schemas.microsoft.com/office/word/2012/wordml" xmlns:w16cex="http://schemas.microsoft.com/office/word/2018/wordml/cex" xmlns:w16cid="http://schemas.microsoft.com/office/word/2016/wordml/cid" xmlns:w16="http://schemas.microsoft.com/office/word/2018/wordml" xmlns:w16se="http://schemas.microsoft.com/office/word/2015/wordml/symex" xmlns:wpg="http://schemas.microsoft.com/office/word/2010/wordprocessingGroup" xmlns:wpi="http://schemas.microsoft.com/office/word/2010/wordprocessingInk" xmlns:wne="http://schemas.microsoft.com/office/word/2006/wordml" xmlns:wps="http://schemas.microsoft.com/office/word/2010/wordprocessingShape" mc:Ignorable="w14 w15 w16se w16cid w16 w16cex wp14">
+<w:numbering xmlns:wpc="http://schemas.microsoft.com/office/word/2010/wordprocessingCanvas" xmlns:cx="http://schemas.microsoft.com/office/drawing/2014/chartex" xmlns:cx1="http://schemas.microsoft.com/office/drawing/2015/9/8/chartex" xmlns:cx2="http://schemas.microsoft.com/office/drawing/2015/10/21/chartex" xmlns:cx3="http://schemas.microsoft.com/office/drawing/2016/5/9/chartex" xmlns:cx4="http://schemas.microsoft.com/office/drawing/2016/5/10/chartex" xmlns:cx5="http://schemas.microsoft.com/office/drawing/2016/5/11/chartex" xmlns:cx6="http://schemas.microsoft.com/office/drawing/2016/5/12/chartex" xmlns:cx7="http://schemas.microsoft.com/office/drawing/2016/5/13/chartex" xmlns:cx8="http://schemas.microsoft.com/office/drawing/2016/5/14/chartex" xmlns:mc="http://schemas.openxmlformats.org/markup-compatibility/2006" xmlns:aink="http://schemas.microsoft.com/office/drawing/2016/ink" xmlns:am3d="http://schemas.microsoft.com/office/drawing/2017/model3d" xmlns:o="urn:schemas-microsoft-com:office:office" xmlns:r="http://schemas.openxmlformats.org/officeDocument/2006/relationships" xmlns:m="http://schemas.openxmlformats.org/officeDocument/2006/math" xmlns:v="urn:schemas-microsoft-com:vml" xmlns:wp14="http://schemas.microsoft.com/office/word/2010/wordprocessingDrawing" xmlns:wp="http://schemas.openxmlformats.org/drawingml/2006/wordprocessingDrawing" xmlns:w10="urn:schemas-microsoft-com:office:word" xmlns:w="http://schemas.openxmlformats.org/wordprocessingml/2006/main" xmlns:w14="http://schemas.microsoft.com/office/word/2010/wordml" xmlns:w15="http://schemas.microsoft.com/office/word/2012/wordml" xmlns:w16cex="http://schemas.microsoft.com/office/word/2018/wordml/cex" xmlns:w16cid="http://schemas.microsoft.com/office/word/2016/wordml/cid" xmlns:w16="http://schemas.microsoft.com/office/word/2018/wordml" xmlns:w16sdtdh="http://schemas.microsoft.com/office/word/2020/wordml/sdtdatahash" xmlns:w16se="http://schemas.microsoft.com/office/word/2015/wordml/symex" xmlns:wpg="http://schemas.microsoft.com/office/word/2010/wordprocessingGroup" xmlns:wpi="http://schemas.microsoft.com/office/word/2010/wordprocessingInk" xmlns:wne="http://schemas.microsoft.com/office/word/2006/wordml" xmlns:wps="http://schemas.microsoft.com/office/word/2010/wordprocessingShape" mc:Ignorable="w14 w15 w16se w16cid w16 w16cex w16sdtdh wp14">
   <w:abstractNum w:abstractNumId="0" w15:restartNumberingAfterBreak="0">
     <w:nsid w:val="767772AD"/>
     <w:multiLevelType w:val="hybridMultilevel"/>
@@ -718,7 +706,7 @@
 </file>
 
 <file path=word/styles.xml><?xml version="1.0" encoding="utf-8"?>
-<w:styles xmlns:mc="http://schemas.openxmlformats.org/markup-compatibility/2006" xmlns:r="http://schemas.openxmlformats.org/officeDocument/2006/relationships" xmlns:w="http://schemas.openxmlformats.org/wordprocessingml/2006/main" xmlns:w14="http://schemas.microsoft.com/office/word/2010/wordml" xmlns:w15="http://schemas.microsoft.com/office/word/2012/wordml" xmlns:w16cex="http://schemas.microsoft.com/office/word/2018/wordml/cex" xmlns:w16cid="http://schemas.microsoft.com/office/word/2016/wordml/cid" xmlns:w16="http://schemas.microsoft.com/office/word/2018/wordml" xmlns:w16se="http://schemas.microsoft.com/office/word/2015/wordml/symex" mc:Ignorable="w14 w15 w16se w16cid w16 w16cex">
+<w:styles xmlns:mc="http://schemas.openxmlformats.org/markup-compatibility/2006" xmlns:r="http://schemas.openxmlformats.org/officeDocument/2006/relationships" xmlns:w="http://schemas.openxmlformats.org/wordprocessingml/2006/main" xmlns:w14="http://schemas.microsoft.com/office/word/2010/wordml" xmlns:w15="http://schemas.microsoft.com/office/word/2012/wordml" xmlns:w16cex="http://schemas.microsoft.com/office/word/2018/wordml/cex" xmlns:w16cid="http://schemas.microsoft.com/office/word/2016/wordml/cid" xmlns:w16="http://schemas.microsoft.com/office/word/2018/wordml" xmlns:w16sdtdh="http://schemas.microsoft.com/office/word/2020/wordml/sdtdatahash" xmlns:w16se="http://schemas.microsoft.com/office/word/2015/wordml/symex" mc:Ignorable="w14 w15 w16se w16cid w16 w16cex w16sdtdh">
   <w:docDefaults>
     <w:rPrDefault>
       <w:rPr>

--- a/3.Linux/03.Files and Permissions/Linux Lab 3 Files and Permissions.docx
+++ b/3.Linux/03.Files and Permissions/Linux Lab 3 Files and Permissions.docx
@@ -57,209 +57,15 @@
         <w:pStyle w:val="Heading2"/>
       </w:pPr>
       <w:r>
-        <w:t>Disk Management</w:t>
-      </w:r>
-    </w:p>
-    <w:p>
-      <w:r>
-        <w:t>Often, a hard disk is broken into partitions by the operating system.  This has advantages:</w:t>
-      </w:r>
-    </w:p>
-    <w:p>
-      <w:pPr>
-        <w:pStyle w:val="ListParagraph"/>
-        <w:numPr>
-          <w:ilvl w:val="0"/>
-          <w:numId w:val="1"/>
-        </w:numPr>
-      </w:pPr>
-      <w:r>
-        <w:t xml:space="preserve">if a program uses too much disk space, it will fill its partition but will not affect the other partitions.  If it </w:t>
-      </w:r>
-      <w:r>
-        <w:t>could</w:t>
-      </w:r>
-      <w:r>
-        <w:t xml:space="preserve"> fill the entire disk the computer could </w:t>
-      </w:r>
-      <w:r>
-        <w:t>crash.</w:t>
-      </w:r>
-    </w:p>
-    <w:p>
-      <w:pPr>
-        <w:pStyle w:val="ListParagraph"/>
-        <w:numPr>
-          <w:ilvl w:val="0"/>
-          <w:numId w:val="1"/>
-        </w:numPr>
-      </w:pPr>
-      <w:r>
-        <w:t>I</w:t>
-      </w:r>
-      <w:r>
-        <w:t xml:space="preserve">t allows different rights to be assigned to different partitions.  A partition that contained system binaries that </w:t>
-      </w:r>
-      <w:r>
-        <w:t>do not</w:t>
-      </w:r>
-      <w:r>
-        <w:t xml:space="preserve"> change could be marked read-only, so malware couldn't affect it.</w:t>
-      </w:r>
-    </w:p>
-    <w:p>
-      <w:r>
-        <w:t>Partitions have the disadvantage that they carve disk space into pieces.  It may be difficult to resize partitions if you find you need more space in one partition.</w:t>
-      </w:r>
-    </w:p>
-    <w:p>
-      <w:r>
-        <w:t xml:space="preserve">You can see the partitions on the disk by using the command, </w:t>
-      </w:r>
-      <w:r>
-        <w:rPr>
-          <w:b/>
-        </w:rPr>
-        <w:t>df</w:t>
-      </w:r>
-      <w:r>
-        <w:t xml:space="preserve">.  It shows you how much space is available on the disk file system, and where the partitions are mounted.  </w:t>
-      </w:r>
-    </w:p>
-    <w:p>
-      <w:r>
-        <w:t>T</w:t>
-      </w:r>
-      <w:r>
-        <w:t>he hard disk is called sda.  "s" stands for SCSI, "d" for disc, and "a" means it is the first drive.  If you had several hard drives, they would be sda, sdb, etc.  (For modern Linux, all block devices get the "s" even when they aren't SCSI.  Older disks on older Linux may be hda, hdb, etc.)</w:t>
-      </w:r>
-      <w:r>
-        <w:t xml:space="preserve">  Partitions on</w:t>
-      </w:r>
-      <w:r>
-        <w:t xml:space="preserve"> the disk </w:t>
-      </w:r>
-      <w:r>
-        <w:t>are labeled sda1, sda2, etc</w:t>
-      </w:r>
-      <w:r>
-        <w:t xml:space="preserve">.  </w:t>
-      </w:r>
-      <w:r>
-        <w:t>The df command shows the logical volumes (LVM) it has created in sda2</w:t>
-      </w:r>
-      <w:r>
-        <w:t xml:space="preserve"> as /dev/mapper/… (The other partitions, tmpfs, reside in a portion of RAM.)</w:t>
-      </w:r>
-      <w:r>
-        <w:t xml:space="preserve">  </w:t>
-      </w:r>
-      <w:r>
-        <w:t xml:space="preserve">Why would you want to protect sda so that something doesn't use up all its space?  </w:t>
-      </w:r>
-      <w:r>
-        <w:rPr>
-          <w:u w:val="single"/>
-        </w:rPr>
-        <w:t>What is mounted there?</w:t>
-      </w:r>
-    </w:p>
-    <w:p>
-      <w:pPr>
-        <w:rPr>
-          <w:u w:val="single"/>
-        </w:rPr>
-      </w:pPr>
-      <w:r>
-        <w:t>You should see where the partitions</w:t>
-      </w:r>
-      <w:r>
-        <w:t xml:space="preserve"> mount on the file system tree.  One starts at </w:t>
-      </w:r>
-      <w:r>
-        <w:t>/dev</w:t>
-      </w:r>
-      <w:r>
-        <w:t xml:space="preserve">, </w:t>
-      </w:r>
-      <w:r>
-        <w:t>and another</w:t>
-      </w:r>
-      <w:r>
-        <w:t xml:space="preserve"> starts at /</w:t>
-      </w:r>
-      <w:r>
-        <w:t>run, and another at /</w:t>
-      </w:r>
-      <w:r>
-        <w:t xml:space="preserve">.  </w:t>
-      </w:r>
-      <w:r>
-        <w:rPr>
-          <w:u w:val="single"/>
-        </w:rPr>
-        <w:t>Which one is the very top of the file system tree?</w:t>
-      </w:r>
-    </w:p>
-    <w:p>
-      <w:r>
-        <w:t>Default partitioning varies dramatically by distribution and by the file system installed (LVM, for example.)  Ubuntu desktop partitioning (default) just has the root drive and swap space.  Other installations may have more partitions.</w:t>
-      </w:r>
-    </w:p>
-    <w:p>
-      <w:r>
-        <w:rPr>
-          <w:u w:val="single"/>
-        </w:rPr>
-        <w:t xml:space="preserve">Run the command, </w:t>
-      </w:r>
-      <w:r>
-        <w:rPr>
-          <w:rFonts w:ascii="Courier New" w:hAnsi="Courier New" w:cs="Courier New"/>
-          <w:u w:val="single"/>
-        </w:rPr>
-        <w:t>fdisk -l</w:t>
-      </w:r>
-      <w:r>
-        <w:t xml:space="preserve"> , where lower case “L” means list (you have to run it as root or sudo.)  DO NOT use any other options with fdisk, as they allow you to format your disk--not good when your system is already installed.  This shows disk information at a more physical level.  </w:t>
-      </w:r>
-      <w:r>
-        <w:t xml:space="preserve">Here you see </w:t>
-      </w:r>
-      <w:r>
-        <w:t>partitions</w:t>
-      </w:r>
-      <w:r>
-        <w:t xml:space="preserve"> that df did not show you</w:t>
-      </w:r>
-      <w:r>
-        <w:t>, swap space in this case.  Swap space is used when the system needs more memory than what is available in RAM.  It “swaps” data between RAM and the swap space.</w:t>
-      </w:r>
-      <w:r>
-        <w:t xml:space="preserve">  </w:t>
-      </w:r>
-      <w:r>
-        <w:t>Read man fdisk to see what the information means</w:t>
-      </w:r>
-      <w:r>
-        <w:t>.</w:t>
-      </w:r>
-    </w:p>
-    <w:p>
-      <w:r>
-        <w:t>Programs that use disk space are assigned often assigned space in either /usr or /var.  Often</w:t>
-      </w:r>
-      <w:r>
-        <w:t xml:space="preserve"> servers put</w:t>
-      </w:r>
-      <w:r>
-        <w:t xml:space="preserve"> /var </w:t>
-      </w:r>
-      <w:r>
-        <w:t>in</w:t>
-      </w:r>
-      <w:r>
-        <w:t xml:space="preserve"> its own disk partition so that programs or logs installed there cannot overflow the disk and crash the machine.</w:t>
+        <w:t>Hand In</w:t>
+      </w:r>
+    </w:p>
+    <w:p>
+      <w:r>
+        <w:t>H</w:t>
+      </w:r>
+      <w:r>
+        <w:t>and in your commands and answers to questions 4, 8, and 11</w:t>
       </w:r>
     </w:p>
     <w:p>
@@ -267,29 +73,20 @@
         <w:pStyle w:val="Heading2"/>
       </w:pPr>
       <w:r>
-        <w:lastRenderedPageBreak/>
-        <w:t>Hand In</w:t>
-      </w:r>
-    </w:p>
-    <w:p>
-      <w:r>
-        <w:t>H</w:t>
-      </w:r>
-      <w:r>
-        <w:t>and in your commands and answers to questions 4, 8, and 11</w:t>
-      </w:r>
-    </w:p>
-    <w:p>
-      <w:pPr>
-        <w:pStyle w:val="Heading2"/>
-      </w:pPr>
-      <w:r>
         <w:t>Exercises</w:t>
       </w:r>
     </w:p>
     <w:p>
       <w:r>
-        <w:t>1)  If there isn't an extra user on your computer, create one now.  I'll call mine user1.</w:t>
+        <w:t xml:space="preserve">1)  If there isn't an extra user on your computer, create one now.  I'll call </w:t>
+      </w:r>
+      <w:proofErr w:type="gramStart"/>
+      <w:r>
+        <w:t>mine</w:t>
+      </w:r>
+      <w:proofErr w:type="gramEnd"/>
+      <w:r>
+        <w:t xml:space="preserve"> user1.</w:t>
       </w:r>
     </w:p>
     <w:p/>
@@ -373,7 +170,31 @@
         <w:t xml:space="preserve"> </w:t>
       </w:r>
       <w:r>
-        <w:t xml:space="preserve">use chgrp (or chown with the : option) to </w:t>
+        <w:t xml:space="preserve">use </w:t>
+      </w:r>
+      <w:proofErr w:type="spellStart"/>
+      <w:r>
+        <w:t>chgrp</w:t>
+      </w:r>
+      <w:proofErr w:type="spellEnd"/>
+      <w:r>
+        <w:t xml:space="preserve"> (or </w:t>
+      </w:r>
+      <w:proofErr w:type="spellStart"/>
+      <w:r>
+        <w:t>chown</w:t>
+      </w:r>
+      <w:proofErr w:type="spellEnd"/>
+      <w:r>
+        <w:t xml:space="preserve"> with </w:t>
+      </w:r>
+      <w:proofErr w:type="gramStart"/>
+      <w:r>
+        <w:t>the :</w:t>
+      </w:r>
+      <w:proofErr w:type="gramEnd"/>
+      <w:r>
+        <w:t xml:space="preserve"> option) to </w:t>
       </w:r>
       <w:r>
         <w:t>make test</w:t>
@@ -387,8 +208,13 @@
       <w:r>
         <w:t xml:space="preserve"> /var/test instead of root, then </w:t>
       </w:r>
-      <w:r>
-        <w:t xml:space="preserve">chmod </w:t>
+      <w:proofErr w:type="spellStart"/>
+      <w:r>
+        <w:t>chmod</w:t>
+      </w:r>
+      <w:proofErr w:type="spellEnd"/>
+      <w:r>
+        <w:t xml:space="preserve"> </w:t>
       </w:r>
       <w:r>
         <w:t xml:space="preserve">if the </w:t>
@@ -400,13 +226,45 @@
     <w:p/>
     <w:p>
       <w:r>
-        <w:t>6)  Make user1 a member of the group test.  (hint:  either gpasswd, or usermod)</w:t>
+        <w:t>6)  Make user1 a member of the group test.  (</w:t>
+      </w:r>
+      <w:proofErr w:type="gramStart"/>
+      <w:r>
+        <w:t>hint</w:t>
+      </w:r>
+      <w:proofErr w:type="gramEnd"/>
+      <w:r>
+        <w:t xml:space="preserve">:  either </w:t>
+      </w:r>
+      <w:proofErr w:type="spellStart"/>
+      <w:r>
+        <w:t>gpasswd</w:t>
+      </w:r>
+      <w:proofErr w:type="spellEnd"/>
+      <w:r>
+        <w:t xml:space="preserve">, or </w:t>
+      </w:r>
+      <w:proofErr w:type="spellStart"/>
+      <w:r>
+        <w:t>usermod</w:t>
+      </w:r>
+      <w:proofErr w:type="spellEnd"/>
+      <w:r>
+        <w:t>)</w:t>
       </w:r>
     </w:p>
     <w:p/>
     <w:p>
       <w:r>
-        <w:t xml:space="preserve">7)  Use the su command to </w:t>
+        <w:t xml:space="preserve">7)  Use the </w:t>
+      </w:r>
+      <w:proofErr w:type="spellStart"/>
+      <w:r>
+        <w:t>su</w:t>
+      </w:r>
+      <w:proofErr w:type="spellEnd"/>
+      <w:r>
+        <w:t xml:space="preserve"> command to </w:t>
       </w:r>
       <w:r>
         <w:t>switch</w:t>
@@ -418,7 +276,32 @@
     <w:p/>
     <w:p>
       <w:r>
-        <w:t>8)  Exit from su to get back to your regular user.  Can your regular user delete files in /var/test?  Can it read them?  Why?  (hint:  ls -l, and the command whoami may help.</w:t>
+        <w:lastRenderedPageBreak/>
+        <w:t xml:space="preserve">8)  Exit from </w:t>
+      </w:r>
+      <w:proofErr w:type="spellStart"/>
+      <w:r>
+        <w:t>su</w:t>
+      </w:r>
+      <w:proofErr w:type="spellEnd"/>
+      <w:r>
+        <w:t xml:space="preserve"> to get back to your regular user.  Can your regular user delete files in /var/test?  Can it read them?  Why?  (</w:t>
+      </w:r>
+      <w:proofErr w:type="gramStart"/>
+      <w:r>
+        <w:t>hint</w:t>
+      </w:r>
+      <w:proofErr w:type="gramEnd"/>
+      <w:r>
+        <w:t xml:space="preserve">:  ls -l, and the command </w:t>
+      </w:r>
+      <w:proofErr w:type="spellStart"/>
+      <w:r>
+        <w:t>whoami</w:t>
+      </w:r>
+      <w:proofErr w:type="spellEnd"/>
+      <w:r>
+        <w:t xml:space="preserve"> may help.</w:t>
       </w:r>
       <w:r>
         <w:t xml:space="preserve">  Is your user the user/owner, group, or other?</w:t>
@@ -430,10 +313,42 @@
     <w:p/>
     <w:p>
       <w:r>
-        <w:t>9)  Change the rights for the /var/test directory, and also the files within it, so that only the user/owner and the group have read and write access.  Everyone else/other should have no access at all.  (hint:  chmod ### is fastest.</w:t>
-      </w:r>
-      <w:r>
-        <w:t xml:space="preserve">  To change all files within test, you’ll need to use the recursive flag for chmod.</w:t>
+        <w:t xml:space="preserve">9)  Change the rights for the /var/test directory, </w:t>
+      </w:r>
+      <w:proofErr w:type="gramStart"/>
+      <w:r>
+        <w:t>and also</w:t>
+      </w:r>
+      <w:proofErr w:type="gramEnd"/>
+      <w:r>
+        <w:t xml:space="preserve"> the files within it, so that only the user/owner and the group have read and write access.  Everyone else/other should have no access at all.  (</w:t>
+      </w:r>
+      <w:proofErr w:type="gramStart"/>
+      <w:r>
+        <w:t>hint</w:t>
+      </w:r>
+      <w:proofErr w:type="gramEnd"/>
+      <w:r>
+        <w:t xml:space="preserve">:  </w:t>
+      </w:r>
+      <w:proofErr w:type="spellStart"/>
+      <w:r>
+        <w:t>chmod</w:t>
+      </w:r>
+      <w:proofErr w:type="spellEnd"/>
+      <w:r>
+        <w:t xml:space="preserve"> ### is fastest.</w:t>
+      </w:r>
+      <w:r>
+        <w:t xml:space="preserve">  To change all files within test, you’ll need to use the recursive flag for </w:t>
+      </w:r>
+      <w:proofErr w:type="spellStart"/>
+      <w:r>
+        <w:t>chmod</w:t>
+      </w:r>
+      <w:proofErr w:type="spellEnd"/>
+      <w:r>
+        <w:t>.</w:t>
       </w:r>
       <w:r>
         <w:t>)</w:t>
@@ -442,7 +357,6 @@
     <w:p/>
     <w:p>
       <w:r>
-        <w:lastRenderedPageBreak/>
         <w:t>10)  Test your changes by trying to read files in /var/test with your regular user.</w:t>
       </w:r>
     </w:p>
@@ -492,7 +406,15 @@
     </w:p>
     <w:p>
       <w:r>
-        <w:t xml:space="preserve">In addition to the rwxrwxrwx bits, there are three more at the beginning that are not as easy to see.  They are called setuid, setgid, and sticky.  The first two are </w:t>
+        <w:t xml:space="preserve">In addition to the </w:t>
+      </w:r>
+      <w:proofErr w:type="spellStart"/>
+      <w:r>
+        <w:t>rwxrwxrwx</w:t>
+      </w:r>
+      <w:proofErr w:type="spellEnd"/>
+      <w:r>
+        <w:t xml:space="preserve"> bits, there are three more at the beginning that are not as easy to see.  They are called setuid, setgid, and sticky.  The first two are </w:t>
       </w:r>
       <w:r>
         <w:t>critical</w:t>
@@ -503,7 +425,23 @@
     </w:p>
     <w:p>
       <w:r>
-        <w:t xml:space="preserve">If you use octal mode, the permission r-xr-xr-x would be 555.  </w:t>
+        <w:t>If you use octal mode, the permission r-</w:t>
+      </w:r>
+      <w:proofErr w:type="spellStart"/>
+      <w:r>
+        <w:t>xr</w:t>
+      </w:r>
+      <w:proofErr w:type="spellEnd"/>
+      <w:r>
+        <w:t>-</w:t>
+      </w:r>
+      <w:proofErr w:type="spellStart"/>
+      <w:r>
+        <w:t>xr</w:t>
+      </w:r>
+      <w:proofErr w:type="spellEnd"/>
+      <w:r>
+        <w:t xml:space="preserve">-x would be 555.  </w:t>
       </w:r>
       <w:r>
         <w:t>There</w:t>
@@ -544,7 +482,15 @@
         <w:t xml:space="preserve">.  </w:t>
       </w:r>
       <w:r>
-        <w:t xml:space="preserve">You will get a list of files with setuid set.  The way to tell which ones should be there and which ones should not is to run the same command on </w:t>
+        <w:t xml:space="preserve">You will get a list of files with setuid set.  The way to tell which ones should be there and which ones should not </w:t>
+      </w:r>
+      <w:proofErr w:type="gramStart"/>
+      <w:r>
+        <w:t>is</w:t>
+      </w:r>
+      <w:proofErr w:type="gramEnd"/>
+      <w:r>
+        <w:t xml:space="preserve"> to run the same command on </w:t>
       </w:r>
       <w:r>
         <w:t>a clean</w:t>
@@ -572,6 +518,24 @@
       </w:r>
       <w:r>
         <w:t xml:space="preserve">  (Save this so you can compare it with other VMs later.)</w:t>
+      </w:r>
+    </w:p>
+    <w:p/>
+    <w:p/>
+    <w:p>
+      <w:pPr>
+        <w:pStyle w:val="Heading2"/>
+      </w:pPr>
+      <w:r>
+        <w:t>Hand In</w:t>
+      </w:r>
+    </w:p>
+    <w:p>
+      <w:r>
+        <w:t>H</w:t>
+      </w:r>
+      <w:r>
+        <w:t>and in your commands and answers to questions 4, 8, and 11</w:t>
       </w:r>
     </w:p>
     <w:sectPr>
@@ -1103,6 +1067,7 @@
   <w:style w:type="paragraph" w:default="1" w:styleId="Normal">
     <w:name w:val="Normal"/>
     <w:qFormat/>
+    <w:rsid w:val="001F0CB4"/>
   </w:style>
   <w:style w:type="paragraph" w:styleId="Heading1">
     <w:name w:val="heading 1"/>

--- a/3.Linux/03.Files and Permissions/Linux Lab 3 Files and Permissions.docx
+++ b/3.Linux/03.Files and Permissions/Linux Lab 3 Files and Permissions.docx
@@ -1,6 +1,6 @@
 
 <file path=word/document.xml><?xml version="1.0" encoding="utf-8"?>
-<w:document xmlns:wpc="http://schemas.microsoft.com/office/word/2010/wordprocessingCanvas" xmlns:cx="http://schemas.microsoft.com/office/drawing/2014/chartex" xmlns:cx1="http://schemas.microsoft.com/office/drawing/2015/9/8/chartex" xmlns:cx2="http://schemas.microsoft.com/office/drawing/2015/10/21/chartex" xmlns:cx3="http://schemas.microsoft.com/office/drawing/2016/5/9/chartex" xmlns:cx4="http://schemas.microsoft.com/office/drawing/2016/5/10/chartex" xmlns:cx5="http://schemas.microsoft.com/office/drawing/2016/5/11/chartex" xmlns:cx6="http://schemas.microsoft.com/office/drawing/2016/5/12/chartex" xmlns:cx7="http://schemas.microsoft.com/office/drawing/2016/5/13/chartex" xmlns:cx8="http://schemas.microsoft.com/office/drawing/2016/5/14/chartex" xmlns:mc="http://schemas.openxmlformats.org/markup-compatibility/2006" xmlns:aink="http://schemas.microsoft.com/office/drawing/2016/ink" xmlns:am3d="http://schemas.microsoft.com/office/drawing/2017/model3d" xmlns:o="urn:schemas-microsoft-com:office:office" xmlns:r="http://schemas.openxmlformats.org/officeDocument/2006/relationships" xmlns:m="http://schemas.openxmlformats.org/officeDocument/2006/math" xmlns:v="urn:schemas-microsoft-com:vml" xmlns:wp14="http://schemas.microsoft.com/office/word/2010/wordprocessingDrawing" xmlns:wp="http://schemas.openxmlformats.org/drawingml/2006/wordprocessingDrawing" xmlns:w10="urn:schemas-microsoft-com:office:word" xmlns:w="http://schemas.openxmlformats.org/wordprocessingml/2006/main" xmlns:w14="http://schemas.microsoft.com/office/word/2010/wordml" xmlns:w15="http://schemas.microsoft.com/office/word/2012/wordml" xmlns:w16cex="http://schemas.microsoft.com/office/word/2018/wordml/cex" xmlns:w16cid="http://schemas.microsoft.com/office/word/2016/wordml/cid" xmlns:w16="http://schemas.microsoft.com/office/word/2018/wordml" xmlns:w16sdtdh="http://schemas.microsoft.com/office/word/2020/wordml/sdtdatahash" xmlns:w16se="http://schemas.microsoft.com/office/word/2015/wordml/symex" xmlns:wpg="http://schemas.microsoft.com/office/word/2010/wordprocessingGroup" xmlns:wpi="http://schemas.microsoft.com/office/word/2010/wordprocessingInk" xmlns:wne="http://schemas.microsoft.com/office/word/2006/wordml" xmlns:wps="http://schemas.microsoft.com/office/word/2010/wordprocessingShape" mc:Ignorable="w14 w15 w16se w16cid w16 w16cex w16sdtdh wp14">
+<w:document xmlns:wpc="http://schemas.microsoft.com/office/word/2010/wordprocessingCanvas" xmlns:cx="http://schemas.microsoft.com/office/drawing/2014/chartex" xmlns:cx1="http://schemas.microsoft.com/office/drawing/2015/9/8/chartex" xmlns:cx2="http://schemas.microsoft.com/office/drawing/2015/10/21/chartex" xmlns:cx3="http://schemas.microsoft.com/office/drawing/2016/5/9/chartex" xmlns:cx4="http://schemas.microsoft.com/office/drawing/2016/5/10/chartex" xmlns:cx5="http://schemas.microsoft.com/office/drawing/2016/5/11/chartex" xmlns:cx6="http://schemas.microsoft.com/office/drawing/2016/5/12/chartex" xmlns:cx7="http://schemas.microsoft.com/office/drawing/2016/5/13/chartex" xmlns:cx8="http://schemas.microsoft.com/office/drawing/2016/5/14/chartex" xmlns:mc="http://schemas.openxmlformats.org/markup-compatibility/2006" xmlns:aink="http://schemas.microsoft.com/office/drawing/2016/ink" xmlns:am3d="http://schemas.microsoft.com/office/drawing/2017/model3d" xmlns:o="urn:schemas-microsoft-com:office:office" xmlns:oel="http://schemas.microsoft.com/office/2019/extlst" xmlns:r="http://schemas.openxmlformats.org/officeDocument/2006/relationships" xmlns:m="http://schemas.openxmlformats.org/officeDocument/2006/math" xmlns:v="urn:schemas-microsoft-com:vml" xmlns:wp14="http://schemas.microsoft.com/office/word/2010/wordprocessingDrawing" xmlns:wp="http://schemas.openxmlformats.org/drawingml/2006/wordprocessingDrawing" xmlns:w10="urn:schemas-microsoft-com:office:word" xmlns:w="http://schemas.openxmlformats.org/wordprocessingml/2006/main" xmlns:w14="http://schemas.microsoft.com/office/word/2010/wordml" xmlns:w15="http://schemas.microsoft.com/office/word/2012/wordml" xmlns:w16cex="http://schemas.microsoft.com/office/word/2018/wordml/cex" xmlns:w16cid="http://schemas.microsoft.com/office/word/2016/wordml/cid" xmlns:w16="http://schemas.microsoft.com/office/word/2018/wordml" xmlns:w16sdtdh="http://schemas.microsoft.com/office/word/2020/wordml/sdtdatahash" xmlns:w16se="http://schemas.microsoft.com/office/word/2015/wordml/symex" xmlns:wpg="http://schemas.microsoft.com/office/word/2010/wordprocessingGroup" xmlns:wpi="http://schemas.microsoft.com/office/word/2010/wordprocessingInk" xmlns:wne="http://schemas.microsoft.com/office/word/2006/wordml" xmlns:wps="http://schemas.microsoft.com/office/word/2010/wordprocessingShape" mc:Ignorable="w14 w15 w16se w16cid w16 w16cex w16sdtdh wp14">
   <w:body>
     <w:p>
       <w:pPr>
@@ -23,6 +23,7 @@
       <w:pPr>
         <w:pStyle w:val="Heading2"/>
       </w:pPr>
+      <w:bookmarkStart w:id="0" w:name="_Hlk112139569"/>
       <w:r>
         <w:t>Read</w:t>
       </w:r>
@@ -33,25 +34,94 @@
       </w:r>
     </w:p>
     <w:p>
-      <w:r>
-        <w:t>Read or listen to CyberAces Module 1 Linux, Session 6, Files and Permissions (</w:t>
+      <w:bookmarkStart w:id="1" w:name="_Hlk112139739"/>
+      <w:r>
+        <w:t>The Linux Command Line website:</w:t>
+      </w:r>
+      <w:r>
+        <w:br/>
       </w:r>
       <w:hyperlink r:id="rId5" w:history="1">
         <w:r>
           <w:rPr>
             <w:rStyle w:val="Hyperlink"/>
           </w:rPr>
-          <w:t>https://tutorials.cyberaces.org/tutorials/view/1-1-6.html</w:t>
+          <w:t>https://linuxcommand.org/tlcl.php</w:t>
         </w:r>
       </w:hyperlink>
       <w:r>
-        <w:t xml:space="preserve"> )</w:t>
+        <w:t xml:space="preserve"> </w:t>
+      </w:r>
+    </w:p>
+    <w:p>
+      <w:r>
+        <w:t>Download a PDF of the book.</w:t>
       </w:r>
       <w:r>
         <w:br/>
+      </w:r>
+      <w:hyperlink r:id="rId6" w:history="1">
+        <w:r>
+          <w:rPr>
+            <w:rStyle w:val="Hyperlink"/>
+          </w:rPr>
+          <w:t>https://sourceforge.net/projects/linuxcommand/files/TLCL/19.01/TLCL-19.01.pdf/download</w:t>
+        </w:r>
+      </w:hyperlink>
+      <w:r>
+        <w:t xml:space="preserve"> </w:t>
+      </w:r>
+    </w:p>
+    <w:bookmarkEnd w:id="1"/>
+    <w:p>
+      <w:r>
+        <w:rPr>
+          <w:rStyle w:val="Heading2Char"/>
+        </w:rPr>
+        <w:t xml:space="preserve">Read or listen to CyberAces Module 1 Linux, Session 6, Files and Permissions </w:t>
+      </w:r>
+      <w:r>
+        <w:rPr>
+          <w:rStyle w:val="Heading2Char"/>
+        </w:rPr>
+        <w:br/>
+      </w:r>
+      <w:bookmarkStart w:id="2" w:name="_Hlk112139627"/>
+      <w:r>
+        <w:t xml:space="preserve">Scroll down to Files and Permissions </w:t>
+      </w:r>
+      <w:hyperlink r:id="rId7" w:history="1">
+        <w:r>
+          <w:rPr>
+            <w:rStyle w:val="Hyperlink"/>
+          </w:rPr>
+          <w:t>https://www.sans.org/cyberaces/introduction-to-operating-systems/?_ga=2.155066296.1056401615.1661261021-1397954398.1658280660</w:t>
+        </w:r>
+      </w:hyperlink>
+    </w:p>
+    <w:p>
+      <w:r>
+        <w:t>Or download the PDF</w:t>
+      </w:r>
+      <w:r>
+        <w:br/>
+      </w:r>
+      <w:hyperlink r:id="rId8" w:history="1">
+        <w:r>
+          <w:rPr>
+            <w:rStyle w:val="Hyperlink"/>
+          </w:rPr>
+          <w:t>https://assets.contentstack.io/v3/assets/blt36c2e63521272fdc/blt5ecbe77a3230f55a/625458abe4b2fd4fda37ab99/CyberAces_Module1-Linux_6_FilesAndPermissions.pdf</w:t>
+        </w:r>
+      </w:hyperlink>
+    </w:p>
+    <w:bookmarkEnd w:id="2"/>
+    <w:p>
+      <w:r>
         <w:t>Do the exercises in the CyberAces module!</w:t>
       </w:r>
     </w:p>
+    <w:bookmarkEnd w:id="0"/>
     <w:p>
       <w:pPr>
         <w:pStyle w:val="Heading2"/>
@@ -194,7 +264,11 @@
       </w:r>
       <w:proofErr w:type="gramEnd"/>
       <w:r>
-        <w:t xml:space="preserve"> option) to </w:t>
+        <w:t xml:space="preserve"> </w:t>
+      </w:r>
+      <w:r>
+        <w:lastRenderedPageBreak/>
+        <w:t xml:space="preserve">option) to </w:t>
       </w:r>
       <w:r>
         <w:t>make test</w:t>
@@ -276,7 +350,6 @@
     <w:p/>
     <w:p>
       <w:r>
-        <w:lastRenderedPageBreak/>
         <w:t xml:space="preserve">8)  Exit from </w:t>
       </w:r>
       <w:proofErr w:type="spellStart"/>
@@ -378,7 +451,7 @@
       </w:r>
     </w:p>
     <w:p>
-      <w:hyperlink r:id="rId6" w:history="1">
+      <w:hyperlink r:id="rId9" w:history="1">
         <w:r>
           <w:rPr>
             <w:rStyle w:val="Hyperlink"/>
@@ -392,7 +465,7 @@
       <w:r>
         <w:br/>
       </w:r>
-      <w:hyperlink r:id="rId7" w:history="1">
+      <w:hyperlink r:id="rId10" w:history="1">
         <w:r>
           <w:rPr>
             <w:rStyle w:val="Hyperlink"/>
@@ -514,6 +587,7 @@
     <w:p/>
     <w:p>
       <w:r>
+        <w:lastRenderedPageBreak/>
         <w:t>11)  What files on your VM have the setuid bit set?</w:t>
       </w:r>
       <w:r>
@@ -549,7 +623,7 @@
 </file>
 
 <file path=word/numbering.xml><?xml version="1.0" encoding="utf-8"?>
-<w:numbering xmlns:wpc="http://schemas.microsoft.com/office/word/2010/wordprocessingCanvas" xmlns:cx="http://schemas.microsoft.com/office/drawing/2014/chartex" xmlns:cx1="http://schemas.microsoft.com/office/drawing/2015/9/8/chartex" xmlns:cx2="http://schemas.microsoft.com/office/drawing/2015/10/21/chartex" xmlns:cx3="http://schemas.microsoft.com/office/drawing/2016/5/9/chartex" xmlns:cx4="http://schemas.microsoft.com/office/drawing/2016/5/10/chartex" xmlns:cx5="http://schemas.microsoft.com/office/drawing/2016/5/11/chartex" xmlns:cx6="http://schemas.microsoft.com/office/drawing/2016/5/12/chartex" xmlns:cx7="http://schemas.microsoft.com/office/drawing/2016/5/13/chartex" xmlns:cx8="http://schemas.microsoft.com/office/drawing/2016/5/14/chartex" xmlns:mc="http://schemas.openxmlformats.org/markup-compatibility/2006" xmlns:aink="http://schemas.microsoft.com/office/drawing/2016/ink" xmlns:am3d="http://schemas.microsoft.com/office/drawing/2017/model3d" xmlns:o="urn:schemas-microsoft-com:office:office" xmlns:r="http://schemas.openxmlformats.org/officeDocument/2006/relationships" xmlns:m="http://schemas.openxmlformats.org/officeDocument/2006/math" xmlns:v="urn:schemas-microsoft-com:vml" xmlns:wp14="http://schemas.microsoft.com/office/word/2010/wordprocessingDrawing" xmlns:wp="http://schemas.openxmlformats.org/drawingml/2006/wordprocessingDrawing" xmlns:w10="urn:schemas-microsoft-com:office:word" xmlns:w="http://schemas.openxmlformats.org/wordprocessingml/2006/main" xmlns:w14="http://schemas.microsoft.com/office/word/2010/wordml" xmlns:w15="http://schemas.microsoft.com/office/word/2012/wordml" xmlns:w16cex="http://schemas.microsoft.com/office/word/2018/wordml/cex" xmlns:w16cid="http://schemas.microsoft.com/office/word/2016/wordml/cid" xmlns:w16="http://schemas.microsoft.com/office/word/2018/wordml" xmlns:w16sdtdh="http://schemas.microsoft.com/office/word/2020/wordml/sdtdatahash" xmlns:w16se="http://schemas.microsoft.com/office/word/2015/wordml/symex" xmlns:wpg="http://schemas.microsoft.com/office/word/2010/wordprocessingGroup" xmlns:wpi="http://schemas.microsoft.com/office/word/2010/wordprocessingInk" xmlns:wne="http://schemas.microsoft.com/office/word/2006/wordml" xmlns:wps="http://schemas.microsoft.com/office/word/2010/wordprocessingShape" mc:Ignorable="w14 w15 w16se w16cid w16 w16cex w16sdtdh wp14">
+<w:numbering xmlns:wpc="http://schemas.microsoft.com/office/word/2010/wordprocessingCanvas" xmlns:cx="http://schemas.microsoft.com/office/drawing/2014/chartex" xmlns:cx1="http://schemas.microsoft.com/office/drawing/2015/9/8/chartex" xmlns:cx2="http://schemas.microsoft.com/office/drawing/2015/10/21/chartex" xmlns:cx3="http://schemas.microsoft.com/office/drawing/2016/5/9/chartex" xmlns:cx4="http://schemas.microsoft.com/office/drawing/2016/5/10/chartex" xmlns:cx5="http://schemas.microsoft.com/office/drawing/2016/5/11/chartex" xmlns:cx6="http://schemas.microsoft.com/office/drawing/2016/5/12/chartex" xmlns:cx7="http://schemas.microsoft.com/office/drawing/2016/5/13/chartex" xmlns:cx8="http://schemas.microsoft.com/office/drawing/2016/5/14/chartex" xmlns:mc="http://schemas.openxmlformats.org/markup-compatibility/2006" xmlns:aink="http://schemas.microsoft.com/office/drawing/2016/ink" xmlns:am3d="http://schemas.microsoft.com/office/drawing/2017/model3d" xmlns:o="urn:schemas-microsoft-com:office:office" xmlns:oel="http://schemas.microsoft.com/office/2019/extlst" xmlns:r="http://schemas.openxmlformats.org/officeDocument/2006/relationships" xmlns:m="http://schemas.openxmlformats.org/officeDocument/2006/math" xmlns:v="urn:schemas-microsoft-com:vml" xmlns:wp14="http://schemas.microsoft.com/office/word/2010/wordprocessingDrawing" xmlns:wp="http://schemas.openxmlformats.org/drawingml/2006/wordprocessingDrawing" xmlns:w10="urn:schemas-microsoft-com:office:word" xmlns:w="http://schemas.openxmlformats.org/wordprocessingml/2006/main" xmlns:w14="http://schemas.microsoft.com/office/word/2010/wordml" xmlns:w15="http://schemas.microsoft.com/office/word/2012/wordml" xmlns:w16cex="http://schemas.microsoft.com/office/word/2018/wordml/cex" xmlns:w16cid="http://schemas.microsoft.com/office/word/2016/wordml/cid" xmlns:w16="http://schemas.microsoft.com/office/word/2018/wordml" xmlns:w16sdtdh="http://schemas.microsoft.com/office/word/2020/wordml/sdtdatahash" xmlns:w16se="http://schemas.microsoft.com/office/word/2015/wordml/symex" xmlns:wpg="http://schemas.microsoft.com/office/word/2010/wordprocessingGroup" xmlns:wpi="http://schemas.microsoft.com/office/word/2010/wordprocessingInk" xmlns:wne="http://schemas.microsoft.com/office/word/2006/wordml" xmlns:wps="http://schemas.microsoft.com/office/word/2010/wordprocessingShape" mc:Ignorable="w14 w15 w16se w16cid w16 w16cex w16sdtdh wp14">
   <w:abstractNum w:abstractNumId="0" w15:restartNumberingAfterBreak="0">
     <w:nsid w:val="767772AD"/>
     <w:multiLevelType w:val="hybridMultilevel"/>
@@ -663,7 +737,7 @@
       </w:rPr>
     </w:lvl>
   </w:abstractNum>
-  <w:num w:numId="1">
+  <w:num w:numId="1" w16cid:durableId="1859194962">
     <w:abstractNumId w:val="0"/>
   </w:num>
 </w:numbering>
@@ -1234,6 +1308,37 @@
       <w:shd w:val="clear" w:color="auto" w:fill="E1DFDD"/>
     </w:rPr>
   </w:style>
+  <w:style w:type="paragraph" w:styleId="Subtitle">
+    <w:name w:val="Subtitle"/>
+    <w:basedOn w:val="Normal"/>
+    <w:next w:val="Normal"/>
+    <w:link w:val="SubtitleChar"/>
+    <w:uiPriority w:val="11"/>
+    <w:qFormat/>
+    <w:rsid w:val="00537136"/>
+    <w:pPr>
+      <w:numPr>
+        <w:ilvl w:val="1"/>
+      </w:numPr>
+    </w:pPr>
+    <w:rPr>
+      <w:rFonts w:eastAsiaTheme="minorEastAsia"/>
+      <w:color w:val="5A5A5A" w:themeColor="text1" w:themeTint="A5"/>
+      <w:spacing w:val="15"/>
+    </w:rPr>
+  </w:style>
+  <w:style w:type="character" w:customStyle="1" w:styleId="SubtitleChar">
+    <w:name w:val="Subtitle Char"/>
+    <w:basedOn w:val="DefaultParagraphFont"/>
+    <w:link w:val="Subtitle"/>
+    <w:uiPriority w:val="11"/>
+    <w:rsid w:val="00537136"/>
+    <w:rPr>
+      <w:rFonts w:eastAsiaTheme="minorEastAsia"/>
+      <w:color w:val="5A5A5A" w:themeColor="text1" w:themeTint="A5"/>
+      <w:spacing w:val="15"/>
+    </w:rPr>
+  </w:style>
 </w:styles>
 </file>
 

--- a/3.Linux/03.Files and Permissions/Linux Lab 3 Files and Permissions.docx
+++ b/3.Linux/03.Files and Permissions/Linux Lab 3 Files and Permissions.docx
@@ -72,57 +72,9 @@
         <w:t xml:space="preserve"> </w:t>
       </w:r>
     </w:p>
+    <w:bookmarkEnd w:id="0"/>
     <w:bookmarkEnd w:id="1"/>
     <w:p>
-      <w:r>
-        <w:rPr>
-          <w:rStyle w:val="Heading2Char"/>
-        </w:rPr>
-        <w:t xml:space="preserve">Read or listen to CyberAces Module 1 Linux, Session 6, Files and Permissions </w:t>
-      </w:r>
-      <w:r>
-        <w:rPr>
-          <w:rStyle w:val="Heading2Char"/>
-        </w:rPr>
-        <w:br/>
-      </w:r>
-      <w:bookmarkStart w:id="2" w:name="_Hlk112139627"/>
-      <w:r>
-        <w:t xml:space="preserve">Scroll down to Files and Permissions </w:t>
-      </w:r>
-      <w:hyperlink r:id="rId7" w:history="1">
-        <w:r>
-          <w:rPr>
-            <w:rStyle w:val="Hyperlink"/>
-          </w:rPr>
-          <w:t>https://www.sans.org/cyberaces/introduction-to-operating-systems/?_ga=2.155066296.1056401615.1661261021-1397954398.1658280660</w:t>
-        </w:r>
-      </w:hyperlink>
-    </w:p>
-    <w:p>
-      <w:r>
-        <w:t>Or download the PDF</w:t>
-      </w:r>
-      <w:r>
-        <w:br/>
-      </w:r>
-      <w:hyperlink r:id="rId8" w:history="1">
-        <w:r>
-          <w:rPr>
-            <w:rStyle w:val="Hyperlink"/>
-          </w:rPr>
-          <w:t>https://assets.contentstack.io/v3/assets/blt36c2e63521272fdc/blt5ecbe77a3230f55a/625458abe4b2fd4fda37ab99/CyberAces_Module1-Linux_6_FilesAndPermissions.pdf</w:t>
-        </w:r>
-      </w:hyperlink>
-    </w:p>
-    <w:bookmarkEnd w:id="2"/>
-    <w:p>
-      <w:r>
-        <w:t>Do the exercises in the CyberAces module!</w:t>
-      </w:r>
-    </w:p>
-    <w:bookmarkEnd w:id="0"/>
-    <w:p>
       <w:pPr>
         <w:pStyle w:val="Heading2"/>
       </w:pPr>
@@ -148,15 +100,7 @@
     </w:p>
     <w:p>
       <w:r>
-        <w:t xml:space="preserve">1)  If there isn't an extra user on your computer, create one now.  I'll call </w:t>
-      </w:r>
-      <w:proofErr w:type="gramStart"/>
-      <w:r>
-        <w:t>mine</w:t>
-      </w:r>
-      <w:proofErr w:type="gramEnd"/>
-      <w:r>
-        <w:t xml:space="preserve"> user1.</w:t>
+        <w:t>1)  If there isn't an extra user on your computer, create one now.  I'll call mine user1.</w:t>
       </w:r>
     </w:p>
     <w:p/>
@@ -240,89 +184,62 @@
         <w:t xml:space="preserve"> </w:t>
       </w:r>
       <w:r>
+        <w:t xml:space="preserve">use chgrp (or chown with the : option) to </w:t>
+      </w:r>
+      <w:r>
+        <w:t>make test</w:t>
+      </w:r>
+      <w:r>
+        <w:t xml:space="preserve"> the group </w:t>
+      </w:r>
+      <w:r>
+        <w:t>that owns</w:t>
+      </w:r>
+      <w:r>
+        <w:t xml:space="preserve"> /var/test instead of root, then </w:t>
+      </w:r>
+      <w:r>
+        <w:t xml:space="preserve">chmod </w:t>
+      </w:r>
+      <w:r>
+        <w:t xml:space="preserve">if the </w:t>
+      </w:r>
+      <w:r>
+        <w:t>permissions need to change.)</w:t>
+      </w:r>
+    </w:p>
+    <w:p/>
+    <w:p>
+      <w:r>
+        <w:t xml:space="preserve">6)  Make user1 a member of the group test.  (hint:  </w:t>
+      </w:r>
+      <w:r>
         <w:t xml:space="preserve">use </w:t>
       </w:r>
-      <w:proofErr w:type="spellStart"/>
-      <w:r>
-        <w:t>chgrp</w:t>
-      </w:r>
-      <w:proofErr w:type="spellEnd"/>
-      <w:r>
-        <w:t xml:space="preserve"> (or </w:t>
-      </w:r>
-      <w:proofErr w:type="spellStart"/>
-      <w:r>
-        <w:t>chown</w:t>
-      </w:r>
-      <w:proofErr w:type="spellEnd"/>
-      <w:r>
-        <w:t xml:space="preserve"> with </w:t>
-      </w:r>
-      <w:proofErr w:type="gramStart"/>
-      <w:r>
-        <w:t>the :</w:t>
-      </w:r>
-      <w:proofErr w:type="gramEnd"/>
-      <w:r>
-        <w:t xml:space="preserve"> </w:t>
-      </w:r>
-      <w:r>
-        <w:lastRenderedPageBreak/>
-        <w:t xml:space="preserve">option) to </w:t>
-      </w:r>
-      <w:r>
-        <w:t>make test</w:t>
-      </w:r>
-      <w:r>
-        <w:t xml:space="preserve"> the group </w:t>
-      </w:r>
-      <w:r>
-        <w:t>that owns</w:t>
-      </w:r>
-      <w:r>
-        <w:t xml:space="preserve"> /var/test instead of root, then </w:t>
-      </w:r>
-      <w:proofErr w:type="spellStart"/>
-      <w:r>
-        <w:t>chmod</w:t>
-      </w:r>
-      <w:proofErr w:type="spellEnd"/>
-      <w:r>
-        <w:t xml:space="preserve"> </w:t>
-      </w:r>
-      <w:r>
-        <w:t xml:space="preserve">if the </w:t>
-      </w:r>
-      <w:r>
-        <w:t>permissions need to change.)</w:t>
+      <w:r>
+        <w:t>either gpasswd, or usermod)</w:t>
       </w:r>
     </w:p>
     <w:p/>
     <w:p>
       <w:r>
-        <w:t>6)  Make user1 a member of the group test.  (</w:t>
-      </w:r>
-      <w:proofErr w:type="gramStart"/>
-      <w:r>
-        <w:t>hint</w:t>
-      </w:r>
-      <w:proofErr w:type="gramEnd"/>
-      <w:r>
-        <w:t xml:space="preserve">:  either </w:t>
-      </w:r>
-      <w:proofErr w:type="spellStart"/>
-      <w:r>
-        <w:t>gpasswd</w:t>
-      </w:r>
-      <w:proofErr w:type="spellEnd"/>
-      <w:r>
-        <w:t xml:space="preserve">, or </w:t>
-      </w:r>
-      <w:proofErr w:type="spellStart"/>
-      <w:r>
-        <w:t>usermod</w:t>
-      </w:r>
-      <w:proofErr w:type="spellEnd"/>
+        <w:t xml:space="preserve">7)  Use the su command to </w:t>
+      </w:r>
+      <w:r>
+        <w:t>switch</w:t>
+      </w:r>
+      <w:r>
+        <w:t xml:space="preserve"> user to user1.  Create files in the /var/test directory.  Check the file rights with ls -l.</w:t>
+      </w:r>
+    </w:p>
+    <w:p/>
+    <w:p>
+      <w:r>
+        <w:t>8)  Exit from su to get back to your regular user.  Can your regular user delete files in /var/test?  Can it read them?  Why?  (hint:  ls -l, and the command whoami may help.</w:t>
+      </w:r>
+      <w:r>
+        <w:t xml:space="preserve">  Is your user the user/owner, group, or other?</w:t>
+      </w:r>
       <w:r>
         <w:t>)</w:t>
       </w:r>
@@ -330,111 +247,23 @@
     <w:p/>
     <w:p>
       <w:r>
-        <w:t xml:space="preserve">7)  Use the </w:t>
-      </w:r>
-      <w:proofErr w:type="spellStart"/>
-      <w:r>
-        <w:t>su</w:t>
-      </w:r>
-      <w:proofErr w:type="spellEnd"/>
-      <w:r>
-        <w:t xml:space="preserve"> command to </w:t>
-      </w:r>
-      <w:r>
-        <w:t>switch</w:t>
-      </w:r>
-      <w:r>
-        <w:t xml:space="preserve"> user to user1.  Create files in the /var/test directory.  Check the file rights with ls -l.</w:t>
+        <w:t>9)  Change the rights for the /var/test directory, and also the files within it, so that only the user/owner and the group have read and write access.  Everyone else/other should have no access at all.  (hint:  chmod ### is fastest.</w:t>
+      </w:r>
+      <w:r>
+        <w:t xml:space="preserve">  To change all files within test, you’ll need to use the recursive flag for chmod.</w:t>
+      </w:r>
+      <w:r>
+        <w:t>)</w:t>
       </w:r>
     </w:p>
     <w:p/>
     <w:p>
       <w:r>
-        <w:t xml:space="preserve">8)  Exit from </w:t>
-      </w:r>
-      <w:proofErr w:type="spellStart"/>
-      <w:r>
-        <w:t>su</w:t>
-      </w:r>
-      <w:proofErr w:type="spellEnd"/>
-      <w:r>
-        <w:t xml:space="preserve"> to get back to your regular user.  Can your regular user delete files in /var/test?  Can it read them?  Why?  (</w:t>
-      </w:r>
-      <w:proofErr w:type="gramStart"/>
-      <w:r>
-        <w:t>hint</w:t>
-      </w:r>
-      <w:proofErr w:type="gramEnd"/>
-      <w:r>
-        <w:t xml:space="preserve">:  ls -l, and the command </w:t>
-      </w:r>
-      <w:proofErr w:type="spellStart"/>
-      <w:r>
-        <w:t>whoami</w:t>
-      </w:r>
-      <w:proofErr w:type="spellEnd"/>
-      <w:r>
-        <w:t xml:space="preserve"> may help.</w:t>
-      </w:r>
-      <w:r>
-        <w:t xml:space="preserve">  Is your user the user/owner, group, or other?</w:t>
-      </w:r>
-      <w:r>
-        <w:t>)</w:t>
+        <w:t>10)  Test your changes by trying to read files in /var/test with your regular user.</w:t>
       </w:r>
     </w:p>
     <w:p/>
     <w:p>
-      <w:r>
-        <w:t xml:space="preserve">9)  Change the rights for the /var/test directory, </w:t>
-      </w:r>
-      <w:proofErr w:type="gramStart"/>
-      <w:r>
-        <w:t>and also</w:t>
-      </w:r>
-      <w:proofErr w:type="gramEnd"/>
-      <w:r>
-        <w:t xml:space="preserve"> the files within it, so that only the user/owner and the group have read and write access.  Everyone else/other should have no access at all.  (</w:t>
-      </w:r>
-      <w:proofErr w:type="gramStart"/>
-      <w:r>
-        <w:t>hint</w:t>
-      </w:r>
-      <w:proofErr w:type="gramEnd"/>
-      <w:r>
-        <w:t xml:space="preserve">:  </w:t>
-      </w:r>
-      <w:proofErr w:type="spellStart"/>
-      <w:r>
-        <w:t>chmod</w:t>
-      </w:r>
-      <w:proofErr w:type="spellEnd"/>
-      <w:r>
-        <w:t xml:space="preserve"> ### is fastest.</w:t>
-      </w:r>
-      <w:r>
-        <w:t xml:space="preserve">  To change all files within test, you’ll need to use the recursive flag for </w:t>
-      </w:r>
-      <w:proofErr w:type="spellStart"/>
-      <w:r>
-        <w:t>chmod</w:t>
-      </w:r>
-      <w:proofErr w:type="spellEnd"/>
-      <w:r>
-        <w:t>.</w:t>
-      </w:r>
-      <w:r>
-        <w:t>)</w:t>
-      </w:r>
-    </w:p>
-    <w:p/>
-    <w:p>
-      <w:r>
-        <w:t>10)  Test your changes by trying to read files in /var/test with your regular user.</w:t>
-      </w:r>
-    </w:p>
-    <w:p/>
-    <w:p>
       <w:pPr>
         <w:pStyle w:val="Heading2"/>
       </w:pPr>
@@ -451,7 +280,7 @@
       </w:r>
     </w:p>
     <w:p>
-      <w:hyperlink r:id="rId9" w:history="1">
+      <w:hyperlink r:id="rId7" w:history="1">
         <w:r>
           <w:rPr>
             <w:rStyle w:val="Hyperlink"/>
@@ -465,7 +294,7 @@
       <w:r>
         <w:br/>
       </w:r>
-      <w:hyperlink r:id="rId10" w:history="1">
+      <w:hyperlink r:id="rId8" w:history="1">
         <w:r>
           <w:rPr>
             <w:rStyle w:val="Hyperlink"/>
@@ -479,15 +308,7 @@
     </w:p>
     <w:p>
       <w:r>
-        <w:t xml:space="preserve">In addition to the </w:t>
-      </w:r>
-      <w:proofErr w:type="spellStart"/>
-      <w:r>
-        <w:t>rwxrwxrwx</w:t>
-      </w:r>
-      <w:proofErr w:type="spellEnd"/>
-      <w:r>
-        <w:t xml:space="preserve"> bits, there are three more at the beginning that are not as easy to see.  They are called setuid, setgid, and sticky.  The first two are </w:t>
+        <w:t xml:space="preserve">In addition to the rwxrwxrwx bits, there are three more at the beginning that are not as easy to see.  They are called setuid, setgid, and sticky.  The first two are </w:t>
       </w:r>
       <w:r>
         <w:t>critical</w:t>
@@ -498,23 +319,7 @@
     </w:p>
     <w:p>
       <w:r>
-        <w:t>If you use octal mode, the permission r-</w:t>
-      </w:r>
-      <w:proofErr w:type="spellStart"/>
-      <w:r>
-        <w:t>xr</w:t>
-      </w:r>
-      <w:proofErr w:type="spellEnd"/>
-      <w:r>
-        <w:t>-</w:t>
-      </w:r>
-      <w:proofErr w:type="spellStart"/>
-      <w:r>
-        <w:t>xr</w:t>
-      </w:r>
-      <w:proofErr w:type="spellEnd"/>
-      <w:r>
-        <w:t xml:space="preserve">-x would be 555.  </w:t>
+        <w:t xml:space="preserve">If you use octal mode, the permission r-xr-xr-x would be 555.  </w:t>
       </w:r>
       <w:r>
         <w:t>There</w:t>
@@ -531,39 +336,10 @@
         <w:t>one way</w:t>
       </w:r>
       <w:r>
-        <w:t xml:space="preserve"> to do </w:t>
-      </w:r>
-      <w:r>
-        <w:t>this and</w:t>
-      </w:r>
-      <w:r>
-        <w:t xml:space="preserve"> slide </w:t>
-      </w:r>
-      <w:r>
-        <w:t>16</w:t>
-      </w:r>
-      <w:r>
-        <w:t xml:space="preserve"> of the CyberAces </w:t>
-      </w:r>
-      <w:r>
-        <w:t>module</w:t>
-      </w:r>
-      <w:r>
-        <w:t xml:space="preserve"> shows another</w:t>
-      </w:r>
-      <w:r>
-        <w:t xml:space="preserve">.  </w:t>
-      </w:r>
-      <w:r>
-        <w:t xml:space="preserve">You will get a list of files with setuid set.  The way to tell which ones should be there and which ones should not </w:t>
-      </w:r>
-      <w:proofErr w:type="gramStart"/>
-      <w:r>
-        <w:t>is</w:t>
-      </w:r>
-      <w:proofErr w:type="gramEnd"/>
-      <w:r>
-        <w:t xml:space="preserve"> to run the same command on </w:t>
+        <w:t xml:space="preserve"> to do.  </w:t>
+      </w:r>
+      <w:r>
+        <w:t xml:space="preserve">You will get a list of files with setuid set.  The way to tell which ones should be there and which ones should not is to run the same command on </w:t>
       </w:r>
       <w:r>
         <w:t>a clean</w:t>
@@ -587,7 +363,6 @@
     <w:p/>
     <w:p>
       <w:r>
-        <w:lastRenderedPageBreak/>
         <w:t>11)  What files on your VM have the setuid bit set?</w:t>
       </w:r>
       <w:r>
